--- a/docs/КП-93 Інюшев лаб2.docx
+++ b/docs/КП-93 Інюшев лаб2.docx
@@ -637,6 +637,7 @@
           <w:sz w:val="28"/>
           <w:szCs w:val="28"/>
           <w:highlight w:val="white"/>
+          <w:lang w:val="ru-RU"/>
         </w:rPr>
       </w:pPr>
       <w:bookmarkStart w:id="0" w:name="_gjdgxs" w:colFirst="0" w:colLast="0"/>
@@ -669,6 +670,7 @@
           <w:sz w:val="28"/>
           <w:szCs w:val="28"/>
           <w:highlight w:val="white"/>
+          <w:lang w:val="ru-RU"/>
         </w:rPr>
         <w:t>3</w:t>
       </w:r>
@@ -1925,7 +1927,24 @@
           <w:sz w:val="28"/>
           <w:szCs w:val="28"/>
         </w:rPr>
-        <w:t>JOIN_ROUND</w:t>
+        <w:t>JOIN</w:t>
+      </w:r>
+      <w:r>
+        <w:rPr>
+          <w:rFonts w:ascii="Times" w:eastAsia="Times" w:hAnsi="Times" w:cs="Times"/>
+          <w:sz w:val="28"/>
+          <w:szCs w:val="28"/>
+          <w:lang w:val="ru-RU"/>
+        </w:rPr>
+        <w:t>_</w:t>
+      </w:r>
+      <w:r>
+        <w:rPr>
+          <w:rFonts w:ascii="Times" w:eastAsia="Times" w:hAnsi="Times" w:cs="Times"/>
+          <w:sz w:val="28"/>
+          <w:szCs w:val="28"/>
+        </w:rPr>
+        <w:t>ROUND</w:t>
       </w:r>
       <w:r>
         <w:rPr>
@@ -2238,6 +2257,7 @@
           <w:rFonts w:ascii="Times New Roman" w:eastAsia="Times New Roman" w:hAnsi="Times New Roman" w:cs="Times New Roman"/>
           <w:sz w:val="28"/>
           <w:szCs w:val="28"/>
+          <w:lang w:val="ru-RU"/>
         </w:rPr>
       </w:pPr>
       <w:proofErr w:type="spellStart"/>
@@ -2267,6 +2287,7 @@
           <w:rFonts w:ascii="Times New Roman" w:eastAsia="Times New Roman" w:hAnsi="Times New Roman" w:cs="Times New Roman"/>
           <w:sz w:val="28"/>
           <w:szCs w:val="28"/>
+          <w:lang w:val="ru-RU"/>
         </w:rPr>
       </w:pPr>
     </w:p>
@@ -2276,6 +2297,7 @@
           <w:rFonts w:ascii="Times New Roman" w:eastAsia="Times New Roman" w:hAnsi="Times New Roman" w:cs="Times New Roman"/>
           <w:sz w:val="28"/>
           <w:szCs w:val="28"/>
+          <w:lang w:val="ru-RU"/>
         </w:rPr>
       </w:pPr>
     </w:p>
@@ -7111,14 +7133,16 @@
       <w:r>
         <w:rPr>
           <w:rFonts w:ascii="Times New Roman" w:eastAsia="Times New Roman" w:hAnsi="Times New Roman" w:cs="Times New Roman"/>
-          <w:sz w:val="28"/>
-          <w:szCs w:val="28"/>
+          <w:b/>
+          <w:sz w:val="36"/>
+          <w:szCs w:val="28"/>
+          <w:lang w:val="uk-UA"/>
         </w:rPr>
         <w:drawing>
-          <wp:inline distT="0" distB="0" distL="0" distR="0" wp14:anchorId="38871487" wp14:editId="61F5F56A">
-            <wp:extent cx="5733415" cy="3642995"/>
+          <wp:inline distT="0" distB="0" distL="0" distR="0" wp14:anchorId="2D48752F" wp14:editId="171ACE05">
+            <wp:extent cx="5733415" cy="3626485"/>
             <wp:effectExtent l="0" t="0" r="635" b="0"/>
-            <wp:docPr id="4" name="Рисунок 4"/>
+            <wp:docPr id="1" name="Рисунок 1"/>
             <wp:cNvGraphicFramePr>
               <a:graphicFrameLocks xmlns:a="http://schemas.openxmlformats.org/drawingml/2006/main" noChangeAspect="1"/>
             </wp:cNvGraphicFramePr>
@@ -7138,7 +7162,7 @@
                   <pic:spPr>
                     <a:xfrm>
                       <a:off x="0" y="0"/>
-                      <a:ext cx="5733415" cy="3642995"/>
+                      <a:ext cx="5733415" cy="3626485"/>
                     </a:xfrm>
                     <a:prstGeom prst="rect">
                       <a:avLst/>
@@ -7162,8 +7186,6 @@
           <w:lang w:val="uk-UA"/>
         </w:rPr>
       </w:pPr>
-      <w:bookmarkStart w:id="1" w:name="_GoBack"/>
-      <w:bookmarkEnd w:id="1"/>
     </w:p>
     <w:p>
       <w:pPr>
@@ -7179,14 +7201,16 @@
       <w:r>
         <w:rPr>
           <w:rFonts w:ascii="Times New Roman" w:eastAsia="Times New Roman" w:hAnsi="Times New Roman" w:cs="Times New Roman"/>
-          <w:sz w:val="28"/>
-          <w:szCs w:val="28"/>
+          <w:b/>
+          <w:sz w:val="36"/>
+          <w:szCs w:val="28"/>
+          <w:lang w:val="uk-UA"/>
         </w:rPr>
         <w:drawing>
-          <wp:inline distT="0" distB="0" distL="0" distR="0" wp14:anchorId="63F5BBC7" wp14:editId="2C85ED38">
-            <wp:extent cx="5733415" cy="3682365"/>
-            <wp:effectExtent l="0" t="0" r="635" b="0"/>
-            <wp:docPr id="5" name="Рисунок 5"/>
+          <wp:inline distT="0" distB="0" distL="0" distR="0" wp14:anchorId="6133A811" wp14:editId="509328A5">
+            <wp:extent cx="5733415" cy="3667125"/>
+            <wp:effectExtent l="0" t="0" r="635" b="9525"/>
+            <wp:docPr id="6" name="Рисунок 6"/>
             <wp:cNvGraphicFramePr>
               <a:graphicFrameLocks xmlns:a="http://schemas.openxmlformats.org/drawingml/2006/main" noChangeAspect="1"/>
             </wp:cNvGraphicFramePr>
@@ -7206,7 +7230,7 @@
                   <pic:spPr>
                     <a:xfrm>
                       <a:off x="0" y="0"/>
-                      <a:ext cx="5733415" cy="3682365"/>
+                      <a:ext cx="5733415" cy="3667125"/>
                     </a:xfrm>
                     <a:prstGeom prst="rect">
                       <a:avLst/>
@@ -7218,6 +7242,8 @@
           </wp:inline>
         </w:drawing>
       </w:r>
+      <w:bookmarkStart w:id="1" w:name="_GoBack"/>
+      <w:bookmarkEnd w:id="1"/>
     </w:p>
     <w:p>
       <w:pPr>
